--- a/profiling/HW3_Semra Palali Delen.docx
+++ b/profiling/HW3_Semra Palali Delen.docx
@@ -82,12 +82,18 @@
           <w:b/>
           <w:bCs/>
         </w:rPr>
-        <w:t xml:space="preserve">Establish a version-controlled directory system to host the homework3. </w:t>
-      </w:r>
-    </w:p>
-    <w:p>
-      <w:pPr>
-        <w:pStyle w:val="ListParagraph"/>
+        <w:t>Establish a version-controlled directory system to host the homework3.</w:t>
+      </w:r>
+      <w:r>
+        <w:rPr>
+          <w:b/>
+          <w:bCs/>
+        </w:rPr>
+        <w:t xml:space="preserve"> </w:t>
+      </w:r>
+    </w:p>
+    <w:p>
+      <w:pPr>
         <w:spacing w:line="240" w:lineRule="auto"/>
         <w:rPr>
           <w:rFonts w:ascii="Times New Roman" w:eastAsia="Times New Roman" w:hAnsi="Times New Roman" w:cs="Times New Roman"/>
@@ -96,18 +102,33 @@
           <w:lang w:val="en-US" w:eastAsia="en-US"/>
         </w:rPr>
       </w:pPr>
+      <w:r>
+        <w:t xml:space="preserve">             </w:t>
+      </w:r>
       <w:hyperlink r:id="rId5" w:history="1">
         <w:r>
           <w:rPr>
             <w:rStyle w:val="Hyperlink"/>
-            <w:rFonts w:ascii="Times New Roman" w:eastAsia="Times New Roman" w:hAnsi="Times New Roman" w:cs="Times New Roman"/>
-            <w:sz w:val="24"/>
-            <w:szCs w:val="24"/>
-            <w:lang w:val="en-US" w:eastAsia="en-US"/>
           </w:rPr>
-          <w:t>https://github.com/spalalidelen2/agro932-lab/blob/master/profiling/HW3/HW3_Loblolly-pine-data.Rmd</w:t>
+          <w:t>https://github.com/spalalidelen2/agro932_HW3/tree/master/profiling</w:t>
         </w:r>
       </w:hyperlink>
+    </w:p>
+    <w:p>
+      <w:pPr>
+        <w:ind w:left="720"/>
+        <w:rPr>
+          <w:b/>
+          <w:bCs/>
+        </w:rPr>
+      </w:pPr>
+      <w:r>
+        <w:rPr>
+          <w:b/>
+          <w:bCs/>
+        </w:rPr>
+        <w:t xml:space="preserve"> </w:t>
+      </w:r>
     </w:p>
     <w:p>
       <w:pPr>
@@ -353,6 +374,106 @@
           <w:bCs/>
         </w:rPr>
         <w:t>Visualize the prediction accuracy results using the box plot or violin plot.</w:t>
+      </w:r>
+    </w:p>
+    <w:p>
+      <w:r>
+        <w:rPr>
+          <w:noProof/>
+        </w:rPr>
+        <w:drawing>
+          <wp:inline distT="0" distB="0" distL="0" distR="0" wp14:anchorId="06CA087F" wp14:editId="6FB57D9F">
+            <wp:extent cx="5943600" cy="4117975"/>
+            <wp:effectExtent l="0" t="0" r="0" b="0"/>
+            <wp:docPr id="2" name="Picture 2" descr="A screenshot of a cell phone&#10;&#10;Description automatically generated"/>
+            <wp:cNvGraphicFramePr>
+              <a:graphicFrameLocks xmlns:a="http://schemas.openxmlformats.org/drawingml/2006/main" noChangeAspect="1"/>
+            </wp:cNvGraphicFramePr>
+            <a:graphic xmlns:a="http://schemas.openxmlformats.org/drawingml/2006/main">
+              <a:graphicData uri="http://schemas.openxmlformats.org/drawingml/2006/picture">
+                <pic:pic xmlns:pic="http://schemas.openxmlformats.org/drawingml/2006/picture">
+                  <pic:nvPicPr>
+                    <pic:cNvPr id="2" name="image.png"/>
+                    <pic:cNvPicPr/>
+                  </pic:nvPicPr>
+                  <pic:blipFill>
+                    <a:blip r:embed="rId7">
+                      <a:extLst>
+                        <a:ext uri="{28A0092B-C50C-407E-A947-70E740481C1C}">
+                          <a14:useLocalDpi xmlns:a14="http://schemas.microsoft.com/office/drawing/2010/main" val="0"/>
+                        </a:ext>
+                      </a:extLst>
+                    </a:blip>
+                    <a:stretch>
+                      <a:fillRect/>
+                    </a:stretch>
+                  </pic:blipFill>
+                  <pic:spPr>
+                    <a:xfrm>
+                      <a:off x="0" y="0"/>
+                      <a:ext cx="5943600" cy="4117975"/>
+                    </a:xfrm>
+                    <a:prstGeom prst="rect">
+                      <a:avLst/>
+                    </a:prstGeom>
+                  </pic:spPr>
+                </pic:pic>
+              </a:graphicData>
+            </a:graphic>
+          </wp:inline>
+        </w:drawing>
+      </w:r>
+    </w:p>
+    <w:p/>
+    <w:p/>
+    <w:p/>
+    <w:p>
+      <w:r>
+        <w:rPr>
+          <w:noProof/>
+        </w:rPr>
+        <w:lastRenderedPageBreak/>
+        <w:drawing>
+          <wp:inline distT="0" distB="0" distL="0" distR="0" wp14:anchorId="7AC88442" wp14:editId="38173DF3">
+            <wp:extent cx="5943600" cy="4117975"/>
+            <wp:effectExtent l="0" t="0" r="0" b="0"/>
+            <wp:docPr id="3" name="Picture 3" descr="A screenshot of a cell phone&#10;&#10;Description automatically generated"/>
+            <wp:cNvGraphicFramePr>
+              <a:graphicFrameLocks xmlns:a="http://schemas.openxmlformats.org/drawingml/2006/main" noChangeAspect="1"/>
+            </wp:cNvGraphicFramePr>
+            <a:graphic xmlns:a="http://schemas.openxmlformats.org/drawingml/2006/main">
+              <a:graphicData uri="http://schemas.openxmlformats.org/drawingml/2006/picture">
+                <pic:pic xmlns:pic="http://schemas.openxmlformats.org/drawingml/2006/picture">
+                  <pic:nvPicPr>
+                    <pic:cNvPr id="3" name="image (1).png"/>
+                    <pic:cNvPicPr/>
+                  </pic:nvPicPr>
+                  <pic:blipFill>
+                    <a:blip r:embed="rId8">
+                      <a:extLst>
+                        <a:ext uri="{28A0092B-C50C-407E-A947-70E740481C1C}">
+                          <a14:useLocalDpi xmlns:a14="http://schemas.microsoft.com/office/drawing/2010/main" val="0"/>
+                        </a:ext>
+                      </a:extLst>
+                    </a:blip>
+                    <a:stretch>
+                      <a:fillRect/>
+                    </a:stretch>
+                  </pic:blipFill>
+                  <pic:spPr>
+                    <a:xfrm>
+                      <a:off x="0" y="0"/>
+                      <a:ext cx="5943600" cy="4117975"/>
+                    </a:xfrm>
+                    <a:prstGeom prst="rect">
+                      <a:avLst/>
+                    </a:prstGeom>
+                  </pic:spPr>
+                </pic:pic>
+              </a:graphicData>
+            </a:graphic>
+          </wp:inline>
+        </w:drawing>
       </w:r>
     </w:p>
     <w:p/>
@@ -606,6 +727,7 @@
     <w:lsdException w:name="HTML Sample" w:semiHidden="1" w:unhideWhenUsed="1"/>
     <w:lsdException w:name="HTML Typewriter" w:semiHidden="1" w:unhideWhenUsed="1"/>
     <w:lsdException w:name="HTML Variable" w:semiHidden="1" w:unhideWhenUsed="1"/>
+    <w:lsdException w:name="Normal Table" w:semiHidden="1" w:unhideWhenUsed="1"/>
     <w:lsdException w:name="annotation subject" w:semiHidden="1" w:unhideWhenUsed="1"/>
     <w:lsdException w:name="No List" w:semiHidden="1" w:unhideWhenUsed="1"/>
     <w:lsdException w:name="Outline List 1" w:semiHidden="1" w:unhideWhenUsed="1"/>
@@ -652,8 +774,10 @@
     <w:lsdException w:name="Table Subtle 2" w:semiHidden="1" w:unhideWhenUsed="1"/>
     <w:lsdException w:name="Table Web 1" w:semiHidden="1" w:unhideWhenUsed="1"/>
     <w:lsdException w:name="Table Web 2" w:semiHidden="1" w:unhideWhenUsed="1"/>
+    <w:lsdException w:name="Table Web 3" w:semiHidden="1" w:unhideWhenUsed="1"/>
     <w:lsdException w:name="Balloon Text" w:semiHidden="1" w:unhideWhenUsed="1"/>
     <w:lsdException w:name="Table Grid" w:uiPriority="39"/>
+    <w:lsdException w:name="Table Theme" w:semiHidden="1" w:unhideWhenUsed="1"/>
     <w:lsdException w:name="Placeholder Text" w:semiHidden="1"/>
     <w:lsdException w:name="No Spacing" w:uiPriority="1" w:qFormat="1"/>
     <w:lsdException w:name="Light Shading" w:uiPriority="60"/>
@@ -890,6 +1014,7 @@
   <w:style w:type="character" w:default="1" w:styleId="DefaultParagraphFont">
     <w:name w:val="Default Paragraph Font"/>
     <w:uiPriority w:val="1"/>
+    <w:semiHidden/>
     <w:unhideWhenUsed/>
   </w:style>
   <w:style w:type="table" w:default="1" w:styleId="TableNormal">
@@ -943,6 +1068,18 @@
     <w:rPr>
       <w:color w:val="605E5C"/>
       <w:shd w:val="clear" w:color="auto" w:fill="E1DFDD"/>
+    </w:rPr>
+  </w:style>
+  <w:style w:type="character" w:styleId="FollowedHyperlink">
+    <w:name w:val="FollowedHyperlink"/>
+    <w:basedOn w:val="DefaultParagraphFont"/>
+    <w:uiPriority w:val="99"/>
+    <w:semiHidden/>
+    <w:unhideWhenUsed/>
+    <w:rsid w:val="00AB0491"/>
+    <w:rPr>
+      <w:color w:val="954F72" w:themeColor="followedHyperlink"/>
+      <w:u w:val="single"/>
     </w:rPr>
   </w:style>
 </w:styles>
